--- a/Documenti/Project's Document.docx
+++ b/Documenti/Project's Document.docx
@@ -814,6 +814,88 @@
               </w:rPr>
               <w:t>10000€</w:t>
             </w:r>
+          </w:p>
+        </w:tc>
+      </w:tr>
+      <w:tr>
+        <w:tc>
+          <w:tcPr>
+            <w:tcW w:w="4514" w:type="dxa"/>
+            <w:shd w:val="clear" w:color="auto" w:fill="auto"/>
+            <w:tcMar>
+              <w:top w:w="100" w:type="dxa"/>
+              <w:left w:w="100" w:type="dxa"/>
+              <w:bottom w:w="100" w:type="dxa"/>
+              <w:right w:w="100" w:type="dxa"/>
+            </w:tcMar>
+          </w:tcPr>
+          <w:p>
+            <w:pPr>
+              <w:widowControl w:val="0"/>
+              <w:pBdr>
+                <w:top w:val="nil"/>
+                <w:left w:val="nil"/>
+                <w:bottom w:val="nil"/>
+                <w:right w:val="nil"/>
+                <w:between w:val="nil"/>
+              </w:pBdr>
+              <w:spacing w:line="240" w:lineRule="auto"/>
+              <w:rPr>
+                <w:rFonts w:ascii="Tahoma" w:eastAsia="Tahoma" w:hAnsi="Tahoma" w:cs="Tahoma"/>
+                <w:sz w:val="26"/>
+                <w:szCs w:val="26"/>
+              </w:rPr>
+            </w:pPr>
+            <w:proofErr w:type="spellStart"/>
+            <w:r>
+              <w:rPr>
+                <w:rFonts w:ascii="Tahoma" w:eastAsia="Tahoma" w:hAnsi="Tahoma" w:cs="Tahoma"/>
+                <w:sz w:val="26"/>
+                <w:szCs w:val="26"/>
+              </w:rPr>
+              <w:t>Milestones</w:t>
+            </w:r>
+            <w:proofErr w:type="spellEnd"/>
+          </w:p>
+        </w:tc>
+        <w:tc>
+          <w:tcPr>
+            <w:tcW w:w="4515" w:type="dxa"/>
+            <w:shd w:val="clear" w:color="auto" w:fill="auto"/>
+            <w:tcMar>
+              <w:top w:w="100" w:type="dxa"/>
+              <w:left w:w="100" w:type="dxa"/>
+              <w:bottom w:w="100" w:type="dxa"/>
+              <w:right w:w="100" w:type="dxa"/>
+            </w:tcMar>
+          </w:tcPr>
+          <w:p>
+            <w:pPr>
+              <w:widowControl w:val="0"/>
+              <w:pBdr>
+                <w:top w:val="nil"/>
+                <w:left w:val="nil"/>
+                <w:bottom w:val="nil"/>
+                <w:right w:val="nil"/>
+                <w:between w:val="nil"/>
+              </w:pBdr>
+              <w:spacing w:line="240" w:lineRule="auto"/>
+              <w:rPr>
+                <w:rFonts w:ascii="Tahoma" w:eastAsia="Tahoma" w:hAnsi="Tahoma" w:cs="Tahoma"/>
+                <w:sz w:val="26"/>
+                <w:szCs w:val="26"/>
+              </w:rPr>
+            </w:pPr>
+            <w:r>
+              <w:rPr>
+                <w:rFonts w:ascii="Tahoma" w:eastAsia="Tahoma" w:hAnsi="Tahoma" w:cs="Tahoma"/>
+                <w:sz w:val="26"/>
+                <w:szCs w:val="26"/>
+              </w:rPr>
+              <w:t>25;38;47;</w:t>
+            </w:r>
+            <w:bookmarkStart w:id="0" w:name="_GoBack"/>
+            <w:bookmarkEnd w:id="0"/>
           </w:p>
         </w:tc>
       </w:tr>
@@ -935,7 +1017,6 @@
           </wp:inline>
         </w:drawing>
       </w:r>
-      <w:bookmarkStart w:id="0" w:name="_GoBack"/>
       <w:r>
         <w:rPr>
           <w:rFonts w:ascii="Tahoma" w:eastAsia="Tahoma" w:hAnsi="Tahoma" w:cs="Tahoma"/>
@@ -987,7 +1068,6 @@
           </wp:inline>
         </w:drawing>
       </w:r>
-      <w:bookmarkEnd w:id="0"/>
       <w:r>
         <w:rPr>
           <w:rFonts w:ascii="Tahoma" w:eastAsia="Tahoma" w:hAnsi="Tahoma" w:cs="Tahoma"/>
